--- a/Improgress/1. Planning and Process/1.1. Project Management Plan and Process/PM_ProjectPlan_Ver1.3.docx
+++ b/Improgress/1. Planning and Process/1.1. Project Management Plan and Process/PM_ProjectPlan_Ver1.3.docx
@@ -35,7 +35,7 @@
             <v:path o:extrusionok="f" gradientshapeok="t" o:connecttype="rect"/>
             <o:lock v:ext="edit" aspectratio="t"/>
           </v:shapetype>
-          <v:shape id="_x0000_i1025" type="#_x0000_t75" style="width:199.5pt;height:199.5pt">
+          <v:shape id="_x0000_i1025" type="#_x0000_t75" style="width:199.8pt;height:199.8pt">
             <v:imagedata r:id="rId8" o:title="Untitled-3"/>
           </v:shape>
         </w:pict>
@@ -1090,6 +1090,141 @@
           </w:p>
         </w:tc>
       </w:tr>
+      <w:tr>
+        <w:trPr>
+          <w:trHeight w:val="248"/>
+        </w:trPr>
+        <w:tc>
+          <w:tcPr>
+            <w:tcW w:w="619" w:type="pct"/>
+          </w:tcPr>
+          <w:p>
+            <w:pPr>
+              <w:pStyle w:val="Tabletext"/>
+              <w:jc w:val="center"/>
+              <w:rPr>
+                <w:rFonts w:cs="Arial"/>
+                <w:lang w:val="vi-VN"/>
+              </w:rPr>
+            </w:pPr>
+            <w:r>
+              <w:rPr>
+                <w:rFonts w:cs="Arial"/>
+                <w:lang w:val="vi-VN"/>
+              </w:rPr>
+              <w:t>1.4</w:t>
+            </w:r>
+          </w:p>
+        </w:tc>
+        <w:tc>
+          <w:tcPr>
+            <w:tcW w:w="839" w:type="pct"/>
+          </w:tcPr>
+          <w:p>
+            <w:pPr>
+              <w:pStyle w:val="Tabletext"/>
+              <w:jc w:val="center"/>
+              <w:rPr>
+                <w:rFonts w:cs="Arial"/>
+                <w:lang w:val="vi-VN"/>
+              </w:rPr>
+            </w:pPr>
+            <w:r>
+              <w:rPr>
+                <w:rFonts w:cs="Arial"/>
+                <w:lang w:val="vi-VN"/>
+              </w:rPr>
+              <w:t>Quang Vương</w:t>
+            </w:r>
+          </w:p>
+        </w:tc>
+        <w:tc>
+          <w:tcPr>
+            <w:tcW w:w="745" w:type="pct"/>
+          </w:tcPr>
+          <w:p>
+            <w:pPr>
+              <w:pStyle w:val="Tabletext"/>
+              <w:rPr>
+                <w:rFonts w:cs="Arial"/>
+                <w:lang w:val="vi-VN"/>
+              </w:rPr>
+            </w:pPr>
+            <w:r>
+              <w:rPr>
+                <w:rFonts w:cs="Arial"/>
+                <w:lang w:val="vi-VN"/>
+              </w:rPr>
+              <w:t>09/11/2019</w:t>
+            </w:r>
+          </w:p>
+        </w:tc>
+        <w:tc>
+          <w:tcPr>
+            <w:tcW w:w="652" w:type="pct"/>
+          </w:tcPr>
+          <w:p>
+            <w:pPr>
+              <w:pStyle w:val="Tabletext"/>
+              <w:jc w:val="center"/>
+              <w:rPr>
+                <w:rFonts w:cs="Arial"/>
+              </w:rPr>
+            </w:pPr>
+            <w:r>
+              <w:rPr>
+                <w:rFonts w:cs="Arial"/>
+                <w:lang w:val="vi-VN"/>
+              </w:rPr>
+              <w:t>Team</w:t>
+            </w:r>
+          </w:p>
+        </w:tc>
+        <w:tc>
+          <w:tcPr>
+            <w:tcW w:w="745" w:type="pct"/>
+          </w:tcPr>
+          <w:p>
+            <w:pPr>
+              <w:pStyle w:val="Tabletext"/>
+              <w:jc w:val="center"/>
+              <w:rPr>
+                <w:rFonts w:cs="Arial"/>
+                <w:lang w:val="vi-VN"/>
+              </w:rPr>
+            </w:pPr>
+            <w:r>
+              <w:rPr>
+                <w:rFonts w:cs="Arial"/>
+                <w:lang w:val="vi-VN"/>
+              </w:rPr>
+              <w:t>09/11/2019</w:t>
+            </w:r>
+          </w:p>
+        </w:tc>
+        <w:tc>
+          <w:tcPr>
+            <w:tcW w:w="1400" w:type="pct"/>
+          </w:tcPr>
+          <w:p>
+            <w:pPr>
+              <w:pStyle w:val="Tabletext"/>
+              <w:jc w:val="center"/>
+              <w:rPr>
+                <w:rFonts w:cs="Arial"/>
+                <w:lang w:val="vi-VN"/>
+              </w:rPr>
+            </w:pPr>
+            <w:r>
+              <w:rPr>
+                <w:rFonts w:cs="Arial"/>
+                <w:lang w:val="vi-VN"/>
+              </w:rPr>
+              <w:t>Team review and update</w:t>
+            </w:r>
+          </w:p>
+        </w:tc>
+      </w:tr>
     </w:tbl>
     <w:p/>
     <w:p/>
@@ -3669,7 +3804,6 @@
     <w:p>
       <w:pPr>
         <w:pStyle w:val="ListParagraph"/>
-        <w:ind w:left="1440"/>
         <w:rPr>
           <w:color w:val="000000" w:themeColor="text1"/>
           <w:sz w:val="24"/>
@@ -3682,22 +3816,13 @@
           <w:sz w:val="24"/>
           <w:szCs w:val="24"/>
         </w:rPr>
-        <w:t xml:space="preserve">Today, information technology is developing day by day. Convenience companies are also mushrooming like app grabs on traffic, app now on food, so housing is an important issue. important to people today. The </w:t>
-      </w:r>
-      <w:r>
-        <w:rPr>
-          <w:color w:val="000000" w:themeColor="text1"/>
-          <w:sz w:val="24"/>
-          <w:szCs w:val="24"/>
-        </w:rPr>
-        <w:lastRenderedPageBreak/>
-        <w:t>introduction of real estate management application will solve current problems for everyone.</w:t>
+        <w:t>Today, information technology is developing day by day. Convenience companies are also mushrooming like app grabs on traffic, app now on food, so housing is an important issue. important to people today. The introduction of real estate management application will solve current problems for everyone.</w:t>
       </w:r>
     </w:p>
     <w:p>
       <w:pPr>
         <w:pStyle w:val="ListParagraph"/>
-        <w:ind w:left="1440" w:firstLine="720"/>
+        <w:ind w:firstLine="720"/>
         <w:rPr>
           <w:color w:val="000000" w:themeColor="text1"/>
           <w:sz w:val="24"/>
@@ -3716,7 +3841,7 @@
     <w:p>
       <w:pPr>
         <w:pStyle w:val="ListParagraph"/>
-        <w:ind w:left="1440" w:firstLine="720"/>
+        <w:ind w:firstLine="720"/>
         <w:rPr>
           <w:color w:val="000000" w:themeColor="text1"/>
           <w:sz w:val="24"/>
@@ -3735,7 +3860,7 @@
     <w:p>
       <w:pPr>
         <w:pStyle w:val="ListParagraph"/>
-        <w:ind w:left="2160"/>
+        <w:ind w:left="1440"/>
         <w:rPr>
           <w:color w:val="000000" w:themeColor="text1"/>
           <w:sz w:val="24"/>
@@ -3826,18 +3951,18 @@
           <w:numId w:val="20"/>
         </w:numPr>
         <w:rPr>
-          <w:b w:val="0"/>
+          <w:i w:val="0"/>
           <w:color w:val="2E74B5" w:themeColor="accent1" w:themeShade="BF"/>
-          <w:sz w:val="26"/>
-          <w:szCs w:val="26"/>
+          <w:sz w:val="24"/>
+          <w:szCs w:val="24"/>
         </w:rPr>
       </w:pPr>
       <w:r>
         <w:rPr>
-          <w:b w:val="0"/>
+          <w:i w:val="0"/>
           <w:color w:val="2E74B5" w:themeColor="accent1" w:themeShade="BF"/>
-          <w:sz w:val="26"/>
-          <w:szCs w:val="26"/>
+          <w:sz w:val="24"/>
+          <w:szCs w:val="24"/>
         </w:rPr>
         <w:t>Scope</w:t>
       </w:r>
@@ -5224,6 +5349,7 @@
                 <w:sz w:val="24"/>
                 <w:szCs w:val="24"/>
               </w:rPr>
+              <w:lastRenderedPageBreak/>
               <w:t>FR.15</w:t>
             </w:r>
           </w:p>
@@ -5301,6 +5427,7 @@
                 <w:sz w:val="24"/>
                 <w:szCs w:val="24"/>
               </w:rPr>
+              <w:lastRenderedPageBreak/>
               <w:t>FR.16</w:t>
             </w:r>
           </w:p>
@@ -5506,15 +5633,7 @@
                 <w:sz w:val="24"/>
                 <w:szCs w:val="24"/>
               </w:rPr>
-              <w:t xml:space="preserve">Displaying business </w:t>
-            </w:r>
-            <w:r>
-              <w:rPr>
-                <w:sz w:val="24"/>
-                <w:szCs w:val="24"/>
-              </w:rPr>
-              <w:lastRenderedPageBreak/>
-              <w:t>results</w:t>
+              <w:t>Displaying business results</w:t>
             </w:r>
           </w:p>
         </w:tc>
@@ -5552,15 +5671,7 @@
                 <w:sz w:val="24"/>
                 <w:szCs w:val="24"/>
               </w:rPr>
-              <w:t xml:space="preserve">Internal </w:t>
-            </w:r>
-            <w:r>
-              <w:rPr>
-                <w:sz w:val="24"/>
-                <w:szCs w:val="24"/>
-              </w:rPr>
-              <w:lastRenderedPageBreak/>
-              <w:t>members in the company</w:t>
+              <w:t>Internal members in the company</w:t>
             </w:r>
           </w:p>
         </w:tc>
@@ -5584,7 +5695,6 @@
                 <w:sz w:val="24"/>
                 <w:szCs w:val="24"/>
               </w:rPr>
-              <w:lastRenderedPageBreak/>
               <w:t>FR.19</w:t>
             </w:r>
           </w:p>
@@ -6238,8 +6348,6 @@
               </w:rPr>
               <w:t>department head</w:t>
             </w:r>
-            <w:bookmarkStart w:id="3" w:name="_GoBack"/>
-            <w:bookmarkEnd w:id="3"/>
           </w:p>
         </w:tc>
       </w:tr>
@@ -6465,17 +6573,17 @@
           <w:numId w:val="20"/>
         </w:numPr>
         <w:rPr>
-          <w:b w:val="0"/>
+          <w:i w:val="0"/>
           <w:color w:val="2E74B5" w:themeColor="accent1" w:themeShade="BF"/>
-          <w:sz w:val="26"/>
+          <w:sz w:val="24"/>
           <w:szCs w:val="26"/>
         </w:rPr>
       </w:pPr>
       <w:r>
         <w:rPr>
-          <w:b w:val="0"/>
+          <w:i w:val="0"/>
           <w:color w:val="2E74B5" w:themeColor="accent1" w:themeShade="BF"/>
-          <w:sz w:val="26"/>
+          <w:sz w:val="24"/>
           <w:szCs w:val="26"/>
         </w:rPr>
         <w:t>Limit and Difficult</w:t>
@@ -6499,26 +6607,6 @@
           <w:szCs w:val="24"/>
         </w:rPr>
         <w:t>Need time to train staff, use instructions.</w:t>
-      </w:r>
-    </w:p>
-    <w:p>
-      <w:pPr>
-        <w:pStyle w:val="ListParagraph"/>
-        <w:numPr>
-          <w:ilvl w:val="0"/>
-          <w:numId w:val="25"/>
-        </w:numPr>
-        <w:rPr>
-          <w:sz w:val="24"/>
-          <w:szCs w:val="24"/>
-        </w:rPr>
-      </w:pPr>
-      <w:r>
-        <w:rPr>
-          <w:sz w:val="24"/>
-          <w:szCs w:val="24"/>
-        </w:rPr>
-        <w:t>Users should have a smartphone.</w:t>
       </w:r>
     </w:p>
     <w:p>
@@ -6574,17 +6662,17 @@
           <w:numId w:val="21"/>
         </w:numPr>
         <w:rPr>
-          <w:b w:val="0"/>
+          <w:i w:val="0"/>
           <w:color w:val="2E74B5" w:themeColor="accent1" w:themeShade="BF"/>
-          <w:sz w:val="26"/>
+          <w:sz w:val="24"/>
           <w:szCs w:val="26"/>
         </w:rPr>
       </w:pPr>
       <w:r>
         <w:rPr>
-          <w:b w:val="0"/>
+          <w:i w:val="0"/>
           <w:color w:val="2E74B5" w:themeColor="accent1" w:themeShade="BF"/>
-          <w:sz w:val="26"/>
+          <w:sz w:val="24"/>
           <w:szCs w:val="26"/>
         </w:rPr>
         <w:t>Priority</w:t>
@@ -6837,6 +6925,7 @@
                 <w:sz w:val="24"/>
                 <w:szCs w:val="24"/>
               </w:rPr>
+              <w:lastRenderedPageBreak/>
               <w:t>Management quit</w:t>
             </w:r>
           </w:p>
@@ -6914,20 +7003,19 @@
           <w:numId w:val="21"/>
         </w:numPr>
         <w:rPr>
-          <w:b w:val="0"/>
+          <w:i w:val="0"/>
           <w:color w:val="2E74B5" w:themeColor="accent1" w:themeShade="BF"/>
-          <w:sz w:val="26"/>
+          <w:sz w:val="24"/>
           <w:szCs w:val="26"/>
         </w:rPr>
       </w:pPr>
       <w:r>
         <w:rPr>
-          <w:b w:val="0"/>
+          <w:i w:val="0"/>
           <w:color w:val="2E74B5" w:themeColor="accent1" w:themeShade="BF"/>
-          <w:sz w:val="26"/>
+          <w:sz w:val="24"/>
           <w:szCs w:val="26"/>
         </w:rPr>
-        <w:lastRenderedPageBreak/>
         <w:t>Environment Operating</w:t>
       </w:r>
     </w:p>
@@ -6948,7 +7036,7 @@
           <w:sz w:val="24"/>
           <w:szCs w:val="24"/>
         </w:rPr>
-        <w:t>Android studio 3.5.1</w:t>
+        <w:t xml:space="preserve">Android studio </w:t>
       </w:r>
     </w:p>
     <w:p/>
@@ -6960,47 +7048,26 @@
           <w:numId w:val="21"/>
         </w:numPr>
         <w:rPr>
-          <w:b w:val="0"/>
+          <w:i w:val="0"/>
           <w:color w:val="2E74B5" w:themeColor="accent1" w:themeShade="BF"/>
-          <w:sz w:val="26"/>
+          <w:sz w:val="24"/>
           <w:szCs w:val="26"/>
         </w:rPr>
       </w:pPr>
       <w:r>
         <w:rPr>
-          <w:b w:val="0"/>
+          <w:i w:val="0"/>
           <w:color w:val="2E74B5" w:themeColor="accent1" w:themeShade="BF"/>
-          <w:sz w:val="26"/>
+          <w:sz w:val="24"/>
           <w:szCs w:val="26"/>
         </w:rPr>
         <w:t>Milestone</w:t>
       </w:r>
     </w:p>
     <w:p>
-      <w:r>
-        <w:rPr>
-          <w:noProof/>
-        </w:rPr>
-        <w:drawing>
-          <wp:inline distT="0" distB="0" distL="0" distR="0" wp14:anchorId="662FEC5B" wp14:editId="74BD9702">
-            <wp:extent cx="6057900" cy="3895725"/>
-            <wp:effectExtent l="0" t="0" r="0" b="9525"/>
-            <wp:docPr id="9" name="Chart 9">
-              <a:extLst xmlns:a="http://schemas.openxmlformats.org/drawingml/2006/main">
-                <a:ext uri="{FF2B5EF4-FFF2-40B4-BE49-F238E27FC236}">
-                  <a16:creationId xmlns:a16="http://schemas.microsoft.com/office/drawing/2014/main" id="{00000000-0008-0000-0000-000003000000}"/>
-                </a:ext>
-              </a:extLst>
-            </wp:docPr>
-            <wp:cNvGraphicFramePr/>
-            <a:graphic xmlns:a="http://schemas.openxmlformats.org/drawingml/2006/main">
-              <a:graphicData uri="http://schemas.openxmlformats.org/drawingml/2006/chart">
-                <c:chart xmlns:c="http://schemas.openxmlformats.org/drawingml/2006/chart" xmlns:r="http://schemas.openxmlformats.org/officeDocument/2006/relationships" r:id="rId9"/>
-              </a:graphicData>
-            </a:graphic>
-          </wp:inline>
-        </w:drawing>
-      </w:r>
+      <w:pPr>
+        <w:ind w:left="2160"/>
+      </w:pPr>
     </w:p>
     <w:p>
       <w:pPr>
@@ -7010,17 +7077,17 @@
           <w:numId w:val="21"/>
         </w:numPr>
         <w:rPr>
-          <w:b w:val="0"/>
+          <w:i w:val="0"/>
           <w:color w:val="2E74B5" w:themeColor="accent1" w:themeShade="BF"/>
-          <w:sz w:val="26"/>
+          <w:sz w:val="24"/>
           <w:szCs w:val="26"/>
         </w:rPr>
       </w:pPr>
       <w:r>
         <w:rPr>
-          <w:b w:val="0"/>
+          <w:i w:val="0"/>
           <w:color w:val="2E74B5" w:themeColor="accent1" w:themeShade="BF"/>
-          <w:sz w:val="26"/>
+          <w:sz w:val="24"/>
           <w:szCs w:val="26"/>
         </w:rPr>
         <w:t>Risk</w:t>
@@ -7043,7 +7110,21 @@
           <w:sz w:val="24"/>
           <w:szCs w:val="24"/>
         </w:rPr>
-        <w:t>Not familiar with the tools used in the project (QGIS, Android, IOS)</w:t>
+        <w:t xml:space="preserve">Not familiar with the tools used in the </w:t>
+      </w:r>
+      <w:r>
+        <w:rPr>
+          <w:sz w:val="24"/>
+          <w:szCs w:val="24"/>
+        </w:rPr>
+        <w:t>project (</w:t>
+      </w:r>
+      <w:r>
+        <w:rPr>
+          <w:sz w:val="24"/>
+          <w:szCs w:val="24"/>
+        </w:rPr>
+        <w:t>GIS, Android, IOS)</w:t>
       </w:r>
     </w:p>
     <w:p>
@@ -7151,20 +7232,19 @@
           <w:numId w:val="27"/>
         </w:numPr>
         <w:rPr>
-          <w:b w:val="0"/>
+          <w:i w:val="0"/>
           <w:color w:val="2E74B5" w:themeColor="accent1" w:themeShade="BF"/>
-          <w:sz w:val="26"/>
+          <w:sz w:val="24"/>
           <w:szCs w:val="26"/>
         </w:rPr>
       </w:pPr>
       <w:r>
         <w:rPr>
-          <w:b w:val="0"/>
+          <w:i w:val="0"/>
           <w:color w:val="2E74B5" w:themeColor="accent1" w:themeShade="BF"/>
-          <w:sz w:val="26"/>
+          <w:sz w:val="24"/>
           <w:szCs w:val="26"/>
         </w:rPr>
-        <w:lastRenderedPageBreak/>
         <w:t>Process</w:t>
       </w:r>
     </w:p>
@@ -7177,9 +7257,9 @@
           <w:noProof/>
         </w:rPr>
         <w:drawing>
-          <wp:inline distT="0" distB="0" distL="0" distR="0" wp14:anchorId="0AC3BE31" wp14:editId="4F72B086">
-            <wp:extent cx="2169041" cy="5156791"/>
-            <wp:effectExtent l="0" t="0" r="3175" b="6350"/>
+          <wp:inline distT="0" distB="0" distL="0" distR="0" wp14:anchorId="0AC3BE31" wp14:editId="0BE58B60">
+            <wp:extent cx="1760220" cy="4184838"/>
+            <wp:effectExtent l="0" t="0" r="0" b="6350"/>
             <wp:docPr id="2" name="Picture 2" descr="C:\Users\VO THUONG\Desktop\Untitled Diagram.png"/>
             <wp:cNvGraphicFramePr>
               <a:graphicFrameLocks xmlns:a="http://schemas.openxmlformats.org/drawingml/2006/main" noChangeAspect="1"/>
@@ -7194,7 +7274,7 @@
                     </pic:cNvPicPr>
                   </pic:nvPicPr>
                   <pic:blipFill>
-                    <a:blip r:embed="rId10">
+                    <a:blip r:embed="rId9">
                       <a:extLst>
                         <a:ext uri="{28A0092B-C50C-407E-A947-70E740481C1C}">
                           <a14:useLocalDpi xmlns:a14="http://schemas.microsoft.com/office/drawing/2010/main" val="0"/>
@@ -7209,7 +7289,7 @@
                   <pic:spPr bwMode="auto">
                     <a:xfrm>
                       <a:off x="0" y="0"/>
-                      <a:ext cx="2169041" cy="5156791"/>
+                      <a:ext cx="1761752" cy="4188480"/>
                     </a:xfrm>
                     <a:prstGeom prst="rect">
                       <a:avLst/>
@@ -7234,28 +7314,21 @@
           <w:numId w:val="27"/>
         </w:numPr>
         <w:rPr>
-          <w:b w:val="0"/>
+          <w:i w:val="0"/>
           <w:color w:val="2E74B5" w:themeColor="accent1" w:themeShade="BF"/>
-          <w:sz w:val="26"/>
+          <w:sz w:val="24"/>
           <w:szCs w:val="26"/>
         </w:rPr>
       </w:pPr>
       <w:r>
         <w:rPr>
+          <w:i w:val="0"/>
           <w:color w:val="2E74B5" w:themeColor="accent1" w:themeShade="BF"/>
-          <w:sz w:val="26"/>
+          <w:sz w:val="24"/>
           <w:szCs w:val="26"/>
         </w:rPr>
-        <w:t xml:space="preserve"> </w:t>
-      </w:r>
-      <w:r>
-        <w:rPr>
-          <w:b w:val="0"/>
-          <w:color w:val="2E74B5" w:themeColor="accent1" w:themeShade="BF"/>
-          <w:sz w:val="26"/>
-          <w:szCs w:val="26"/>
-        </w:rPr>
-        <w:t>Role and Responsibility</w:t>
+        <w:lastRenderedPageBreak/>
+        <w:t xml:space="preserve"> Role and Responsibility</w:t>
       </w:r>
     </w:p>
     <w:tbl>
@@ -7743,10 +7816,7 @@
     <w:p>
       <w:pPr>
         <w:pStyle w:val="ListParagraph"/>
-        <w:numPr>
-          <w:ilvl w:val="0"/>
-          <w:numId w:val="11"/>
-        </w:numPr>
+        <w:ind w:firstLine="720"/>
         <w:rPr>
           <w:rFonts w:ascii="Arial" w:eastAsia="Times New Roman" w:hAnsi="Arial" w:cs="Arial"/>
           <w:b/>
@@ -7763,8 +7833,38 @@
           <w:sz w:val="28"/>
           <w:szCs w:val="28"/>
         </w:rPr>
-        <w:t>Risk manage</w:t>
+        <w:object w:dxaOrig="1520" w:dyaOrig="988" w14:anchorId="1ADE684F">
+          <v:shape id="_x0000_i1034" type="#_x0000_t75" style="width:76.2pt;height:49.2pt" o:ole="">
+            <v:imagedata r:id="rId10" o:title=""/>
+          </v:shape>
+          <o:OLEObject Type="Embed" ProgID="Excel.Sheet.12" ShapeID="_x0000_i1034" DrawAspect="Icon" ObjectID="_1634818174" r:id="rId11"/>
+        </w:object>
       </w:r>
+    </w:p>
+    <w:p>
+      <w:pPr>
+        <w:pStyle w:val="ListParagraph"/>
+        <w:ind w:left="0" w:firstLine="720"/>
+        <w:rPr>
+          <w:rFonts w:ascii="Arial" w:eastAsia="Times New Roman" w:hAnsi="Arial" w:cs="Arial"/>
+          <w:b/>
+          <w:color w:val="2E74B5" w:themeColor="accent1" w:themeShade="BF"/>
+          <w:sz w:val="24"/>
+          <w:szCs w:val="28"/>
+        </w:rPr>
+      </w:pPr>
+      <w:r>
+        <w:rPr>
+          <w:rFonts w:ascii="Arial" w:eastAsia="Times New Roman" w:hAnsi="Arial" w:cs="Arial"/>
+          <w:b/>
+          <w:color w:val="2E74B5" w:themeColor="accent1" w:themeShade="BF"/>
+          <w:sz w:val="24"/>
+          <w:szCs w:val="28"/>
+        </w:rPr>
+        <w:t>PM_WorkBreakdownStructure</w:t>
+      </w:r>
+      <w:bookmarkStart w:id="3" w:name="_GoBack"/>
+      <w:bookmarkEnd w:id="3"/>
     </w:p>
     <w:p>
       <w:pPr>
@@ -7789,7 +7889,61 @@
           <w:sz w:val="28"/>
           <w:szCs w:val="28"/>
         </w:rPr>
-        <w:t>Communicate plan</w:t>
+        <w:t>Risk manage</w:t>
+      </w:r>
+    </w:p>
+    <w:bookmarkStart w:id="4" w:name="_MON_1634817840"/>
+    <w:bookmarkEnd w:id="4"/>
+    <w:p>
+      <w:pPr>
+        <w:pStyle w:val="ListParagraph"/>
+        <w:ind w:firstLine="720"/>
+        <w:rPr>
+          <w:rFonts w:ascii="Arial" w:eastAsia="Times New Roman" w:hAnsi="Arial" w:cs="Arial"/>
+          <w:b/>
+          <w:color w:val="2E74B5" w:themeColor="accent1" w:themeShade="BF"/>
+          <w:sz w:val="28"/>
+          <w:szCs w:val="28"/>
+        </w:rPr>
+      </w:pPr>
+      <w:r>
+        <w:rPr>
+          <w:rFonts w:ascii="Arial" w:eastAsia="Times New Roman" w:hAnsi="Arial" w:cs="Arial"/>
+          <w:b/>
+          <w:color w:val="2E74B5" w:themeColor="accent1" w:themeShade="BF"/>
+          <w:sz w:val="28"/>
+          <w:szCs w:val="28"/>
+        </w:rPr>
+        <w:object w:dxaOrig="1520" w:dyaOrig="988" w14:anchorId="6C5BD620">
+          <v:shape id="_x0000_i1028" type="#_x0000_t75" style="width:76.2pt;height:49.2pt" o:ole="">
+            <v:imagedata r:id="rId12" o:title=""/>
+          </v:shape>
+          <o:OLEObject Type="Embed" ProgID="Word.Document.12" ShapeID="_x0000_i1028" DrawAspect="Icon" ObjectID="_1634818175" r:id="rId13">
+            <o:FieldCodes>\s</o:FieldCodes>
+          </o:OLEObject>
+        </w:object>
+      </w:r>
+    </w:p>
+    <w:p>
+      <w:pPr>
+        <w:pStyle w:val="ListParagraph"/>
+        <w:rPr>
+          <w:rFonts w:ascii="Arial" w:eastAsia="Times New Roman" w:hAnsi="Arial" w:cs="Arial"/>
+          <w:b/>
+          <w:color w:val="2E74B5" w:themeColor="accent1" w:themeShade="BF"/>
+          <w:sz w:val="24"/>
+          <w:szCs w:val="24"/>
+        </w:rPr>
+      </w:pPr>
+      <w:r>
+        <w:rPr>
+          <w:rFonts w:ascii="Arial" w:eastAsia="Times New Roman" w:hAnsi="Arial" w:cs="Arial"/>
+          <w:b/>
+          <w:color w:val="2E74B5" w:themeColor="accent1" w:themeShade="BF"/>
+          <w:sz w:val="24"/>
+          <w:szCs w:val="24"/>
+        </w:rPr>
+        <w:t>PM_RiskManagementPlan_Ver1.0</w:t>
       </w:r>
     </w:p>
     <w:p>
@@ -7815,7 +7969,155 @@
           <w:sz w:val="28"/>
           <w:szCs w:val="28"/>
         </w:rPr>
+        <w:t>Communicate plan</w:t>
+      </w:r>
+    </w:p>
+    <w:bookmarkStart w:id="5" w:name="_MON_1634817913"/>
+    <w:bookmarkEnd w:id="5"/>
+    <w:p>
+      <w:pPr>
+        <w:pStyle w:val="ListParagraph"/>
+        <w:ind w:left="1440"/>
+        <w:rPr>
+          <w:rFonts w:ascii="Arial" w:eastAsia="Times New Roman" w:hAnsi="Arial" w:cs="Arial"/>
+          <w:b/>
+          <w:color w:val="2E74B5" w:themeColor="accent1" w:themeShade="BF"/>
+          <w:sz w:val="28"/>
+          <w:szCs w:val="28"/>
+        </w:rPr>
+      </w:pPr>
+      <w:r>
+        <w:rPr>
+          <w:rFonts w:ascii="Arial" w:eastAsia="Times New Roman" w:hAnsi="Arial" w:cs="Arial"/>
+          <w:b/>
+          <w:color w:val="2E74B5" w:themeColor="accent1" w:themeShade="BF"/>
+          <w:sz w:val="28"/>
+          <w:szCs w:val="28"/>
+        </w:rPr>
+        <w:object w:dxaOrig="1520" w:dyaOrig="988" w14:anchorId="08705FB0">
+          <v:shape id="_x0000_i1030" type="#_x0000_t75" style="width:76.2pt;height:49.2pt" o:ole="">
+            <v:imagedata r:id="rId14" o:title=""/>
+          </v:shape>
+          <o:OLEObject Type="Embed" ProgID="Word.Document.12" ShapeID="_x0000_i1030" DrawAspect="Icon" ObjectID="_1634818176" r:id="rId15">
+            <o:FieldCodes>\s</o:FieldCodes>
+          </o:OLEObject>
+        </w:object>
+      </w:r>
+    </w:p>
+    <w:p>
+      <w:pPr>
+        <w:pStyle w:val="ListParagraph"/>
+        <w:rPr>
+          <w:rFonts w:ascii="Arial" w:eastAsia="Times New Roman" w:hAnsi="Arial" w:cs="Arial"/>
+          <w:b/>
+          <w:color w:val="2E74B5" w:themeColor="accent1" w:themeShade="BF"/>
+          <w:sz w:val="24"/>
+          <w:szCs w:val="28"/>
+        </w:rPr>
+      </w:pPr>
+      <w:r>
+        <w:rPr>
+          <w:rFonts w:ascii="Arial" w:eastAsia="Times New Roman" w:hAnsi="Arial" w:cs="Arial"/>
+          <w:b/>
+          <w:color w:val="2E74B5" w:themeColor="accent1" w:themeShade="BF"/>
+          <w:sz w:val="24"/>
+          <w:szCs w:val="28"/>
+        </w:rPr>
+        <w:t>PM_CommunicationPlan_Ver1.2</w:t>
+      </w:r>
+    </w:p>
+    <w:p>
+      <w:pPr>
+        <w:pStyle w:val="ListParagraph"/>
+        <w:numPr>
+          <w:ilvl w:val="0"/>
+          <w:numId w:val="11"/>
+        </w:numPr>
+        <w:ind w:left="426" w:hanging="142"/>
+        <w:rPr>
+          <w:rFonts w:ascii="Arial" w:eastAsia="Times New Roman" w:hAnsi="Arial" w:cs="Arial"/>
+          <w:b/>
+          <w:color w:val="2E74B5" w:themeColor="accent1" w:themeShade="BF"/>
+          <w:sz w:val="28"/>
+          <w:szCs w:val="28"/>
+        </w:rPr>
+      </w:pPr>
+      <w:r>
+        <w:rPr>
+          <w:rFonts w:ascii="Arial" w:eastAsia="Times New Roman" w:hAnsi="Arial" w:cs="Arial"/>
+          <w:b/>
+          <w:color w:val="2E74B5" w:themeColor="accent1" w:themeShade="BF"/>
+          <w:sz w:val="28"/>
+          <w:szCs w:val="28"/>
+        </w:rPr>
         <w:t>Configuration plan</w:t>
+      </w:r>
+    </w:p>
+    <w:bookmarkStart w:id="6" w:name="_MON_1634818084"/>
+    <w:bookmarkEnd w:id="6"/>
+    <w:p>
+      <w:pPr>
+        <w:pStyle w:val="ListParagraph"/>
+        <w:ind w:left="1146" w:firstLine="294"/>
+        <w:rPr>
+          <w:rFonts w:ascii="Arial" w:eastAsia="Times New Roman" w:hAnsi="Arial" w:cs="Arial"/>
+          <w:b/>
+          <w:color w:val="2E74B5" w:themeColor="accent1" w:themeShade="BF"/>
+          <w:sz w:val="28"/>
+          <w:szCs w:val="28"/>
+        </w:rPr>
+      </w:pPr>
+      <w:r>
+        <w:rPr>
+          <w:rFonts w:ascii="Arial" w:eastAsia="Times New Roman" w:hAnsi="Arial" w:cs="Arial"/>
+          <w:b/>
+          <w:color w:val="2E74B5" w:themeColor="accent1" w:themeShade="BF"/>
+          <w:sz w:val="28"/>
+          <w:szCs w:val="28"/>
+        </w:rPr>
+        <w:object w:dxaOrig="1520" w:dyaOrig="988" w14:anchorId="0C0115EE">
+          <v:shape id="_x0000_i1032" type="#_x0000_t75" style="width:76.2pt;height:49.2pt" o:ole="">
+            <v:imagedata r:id="rId16" o:title=""/>
+          </v:shape>
+          <o:OLEObject Type="Embed" ProgID="Word.Document.12" ShapeID="_x0000_i1032" DrawAspect="Icon" ObjectID="_1634818177" r:id="rId17">
+            <o:FieldCodes>\s</o:FieldCodes>
+          </o:OLEObject>
+        </w:object>
+      </w:r>
+    </w:p>
+    <w:p>
+      <w:pPr>
+        <w:pStyle w:val="ListParagraph"/>
+        <w:ind w:left="0" w:firstLine="294"/>
+        <w:rPr>
+          <w:rFonts w:ascii="Arial" w:eastAsia="Times New Roman" w:hAnsi="Arial" w:cs="Arial"/>
+          <w:b/>
+          <w:color w:val="2E74B5" w:themeColor="accent1" w:themeShade="BF"/>
+          <w:sz w:val="28"/>
+          <w:szCs w:val="28"/>
+          <w:lang w:val="vi-VN"/>
+        </w:rPr>
+      </w:pPr>
+      <w:r>
+        <w:rPr>
+          <w:rFonts w:ascii="Arial" w:eastAsia="Times New Roman" w:hAnsi="Arial" w:cs="Arial"/>
+          <w:b/>
+          <w:color w:val="2E74B5" w:themeColor="accent1" w:themeShade="BF"/>
+          <w:sz w:val="24"/>
+          <w:szCs w:val="28"/>
+          <w:lang w:val="vi-VN"/>
+        </w:rPr>
+        <w:t xml:space="preserve">       </w:t>
+      </w:r>
+      <w:r>
+        <w:rPr>
+          <w:rFonts w:ascii="Arial" w:eastAsia="Times New Roman" w:hAnsi="Arial" w:cs="Arial"/>
+          <w:b/>
+          <w:color w:val="2E74B5" w:themeColor="accent1" w:themeShade="BF"/>
+          <w:sz w:val="24"/>
+          <w:szCs w:val="28"/>
+        </w:rPr>
+        <w:t>PM_ConfigurationManagementPlan_Ver1.0</w:t>
       </w:r>
     </w:p>
     <w:p/>
@@ -7888,12 +8190,10 @@
       </w:pPr>
     </w:p>
     <w:sectPr>
-      <w:headerReference w:type="even" r:id="rId11"/>
-      <w:headerReference w:type="default" r:id="rId12"/>
-      <w:footerReference w:type="even" r:id="rId13"/>
-      <w:footerReference w:type="default" r:id="rId14"/>
-      <w:headerReference w:type="first" r:id="rId15"/>
-      <w:footerReference w:type="first" r:id="rId16"/>
+      <w:headerReference w:type="default" r:id="rId18"/>
+      <w:footerReference w:type="default" r:id="rId19"/>
+      <w:headerReference w:type="first" r:id="rId20"/>
+      <w:footerReference w:type="first" r:id="rId21"/>
       <w:pgSz w:w="11906" w:h="16838"/>
       <w:pgMar w:top="1440" w:right="1440" w:bottom="1440" w:left="1440" w:header="708" w:footer="708" w:gutter="0"/>
       <w:cols w:space="708"/>
@@ -7930,16 +8230,6 @@
 </file>
 
 <file path=word/footer1.xml><?xml version="1.0" encoding="utf-8"?>
-<w:ftr xmlns:wpc="http://schemas.microsoft.com/office/word/2010/wordprocessingCanvas" xmlns:cx="http://schemas.microsoft.com/office/drawing/2014/chartex" xmlns:mc="http://schemas.openxmlformats.org/markup-compatibility/2006" xmlns:o="urn:schemas-microsoft-com:office:office" xmlns:r="http://schemas.openxmlformats.org/officeDocument/2006/relationships" xmlns:m="http://schemas.openxmlformats.org/officeDocument/2006/math" xmlns:v="urn:schemas-microsoft-com:vml" xmlns:wp14="http://schemas.microsoft.com/office/word/2010/wordprocessingDrawing" xmlns:wp="http://schemas.openxmlformats.org/drawingml/2006/wordprocessingDrawing" xmlns:w10="urn:schemas-microsoft-com:office:word" xmlns:w="http://schemas.openxmlformats.org/wordprocessingml/2006/main" xmlns:w14="http://schemas.microsoft.com/office/word/2010/wordml" xmlns:w15="http://schemas.microsoft.com/office/word/2012/wordml" xmlns:w16se="http://schemas.microsoft.com/office/word/2015/wordml/symex" xmlns:wpg="http://schemas.microsoft.com/office/word/2010/wordprocessingGroup" xmlns:wpi="http://schemas.microsoft.com/office/word/2010/wordprocessingInk" xmlns:wne="http://schemas.microsoft.com/office/word/2006/wordml" xmlns:wps="http://schemas.microsoft.com/office/word/2010/wordprocessingShape" mc:Ignorable="w14 w15 w16se wp14">
-  <w:p>
-    <w:pPr>
-      <w:pStyle w:val="Footer"/>
-    </w:pPr>
-  </w:p>
-</w:ftr>
-</file>
-
-<file path=word/footer2.xml><?xml version="1.0" encoding="utf-8"?>
 <w:ftr xmlns:wpc="http://schemas.microsoft.com/office/word/2010/wordprocessingCanvas" xmlns:cx="http://schemas.microsoft.com/office/drawing/2014/chartex" xmlns:mc="http://schemas.openxmlformats.org/markup-compatibility/2006" xmlns:o="urn:schemas-microsoft-com:office:office" xmlns:r="http://schemas.openxmlformats.org/officeDocument/2006/relationships" xmlns:m="http://schemas.openxmlformats.org/officeDocument/2006/math" xmlns:v="urn:schemas-microsoft-com:vml" xmlns:wp14="http://schemas.microsoft.com/office/word/2010/wordprocessingDrawing" xmlns:wp="http://schemas.openxmlformats.org/drawingml/2006/wordprocessingDrawing" xmlns:w10="urn:schemas-microsoft-com:office:word" xmlns:w="http://schemas.openxmlformats.org/wordprocessingml/2006/main" xmlns:w14="http://schemas.microsoft.com/office/word/2010/wordml" xmlns:w15="http://schemas.microsoft.com/office/word/2012/wordml" xmlns:w16se="http://schemas.microsoft.com/office/word/2015/wordml/symex" xmlns:wpg="http://schemas.microsoft.com/office/word/2010/wordprocessingGroup" xmlns:wpi="http://schemas.microsoft.com/office/word/2010/wordprocessingInk" xmlns:wne="http://schemas.microsoft.com/office/word/2006/wordml" xmlns:wps="http://schemas.microsoft.com/office/word/2010/wordprocessingShape" mc:Ignorable="w14 w15 w16se wp14">
   <w:sdt>
     <w:sdtPr>
@@ -8005,7 +8295,7 @@
             <w:noProof/>
             <w:color w:val="3D5C83"/>
           </w:rPr>
-          <w:t>5</w:t>
+          <w:t>8</w:t>
         </w:r>
         <w:r>
           <w:rPr>
@@ -8055,7 +8345,7 @@
 </w:ftr>
 </file>
 
-<file path=word/footer3.xml><?xml version="1.0" encoding="utf-8"?>
+<file path=word/footer2.xml><?xml version="1.0" encoding="utf-8"?>
 <w:ftr xmlns:wpc="http://schemas.microsoft.com/office/word/2010/wordprocessingCanvas" xmlns:cx="http://schemas.microsoft.com/office/drawing/2014/chartex" xmlns:mc="http://schemas.openxmlformats.org/markup-compatibility/2006" xmlns:o="urn:schemas-microsoft-com:office:office" xmlns:r="http://schemas.openxmlformats.org/officeDocument/2006/relationships" xmlns:m="http://schemas.openxmlformats.org/officeDocument/2006/math" xmlns:v="urn:schemas-microsoft-com:vml" xmlns:wp14="http://schemas.microsoft.com/office/word/2010/wordprocessingDrawing" xmlns:wp="http://schemas.openxmlformats.org/drawingml/2006/wordprocessingDrawing" xmlns:w10="urn:schemas-microsoft-com:office:word" xmlns:w="http://schemas.openxmlformats.org/wordprocessingml/2006/main" xmlns:w14="http://schemas.microsoft.com/office/word/2010/wordml" xmlns:w15="http://schemas.microsoft.com/office/word/2012/wordml" xmlns:w16se="http://schemas.microsoft.com/office/word/2015/wordml/symex" xmlns:wpg="http://schemas.microsoft.com/office/word/2010/wordprocessingGroup" xmlns:wpi="http://schemas.microsoft.com/office/word/2010/wordprocessingInk" xmlns:wne="http://schemas.microsoft.com/office/word/2006/wordml" xmlns:wps="http://schemas.microsoft.com/office/word/2010/wordprocessingShape" mc:Ignorable="w14 w15 w16se wp14">
   <w:sdt>
     <w:sdtPr>
@@ -8195,16 +8485,6 @@
 <w:hdr xmlns:wpc="http://schemas.microsoft.com/office/word/2010/wordprocessingCanvas" xmlns:cx="http://schemas.microsoft.com/office/drawing/2014/chartex" xmlns:mc="http://schemas.openxmlformats.org/markup-compatibility/2006" xmlns:o="urn:schemas-microsoft-com:office:office" xmlns:r="http://schemas.openxmlformats.org/officeDocument/2006/relationships" xmlns:m="http://schemas.openxmlformats.org/officeDocument/2006/math" xmlns:v="urn:schemas-microsoft-com:vml" xmlns:wp14="http://schemas.microsoft.com/office/word/2010/wordprocessingDrawing" xmlns:wp="http://schemas.openxmlformats.org/drawingml/2006/wordprocessingDrawing" xmlns:w10="urn:schemas-microsoft-com:office:word" xmlns:w="http://schemas.openxmlformats.org/wordprocessingml/2006/main" xmlns:w14="http://schemas.microsoft.com/office/word/2010/wordml" xmlns:w15="http://schemas.microsoft.com/office/word/2012/wordml" xmlns:w16se="http://schemas.microsoft.com/office/word/2015/wordml/symex" xmlns:wpg="http://schemas.microsoft.com/office/word/2010/wordprocessingGroup" xmlns:wpi="http://schemas.microsoft.com/office/word/2010/wordprocessingInk" xmlns:wne="http://schemas.microsoft.com/office/word/2006/wordml" xmlns:wps="http://schemas.microsoft.com/office/word/2010/wordprocessingShape" mc:Ignorable="w14 w15 w16se wp14">
   <w:p>
     <w:pPr>
-      <w:pStyle w:val="Header"/>
-    </w:pPr>
-  </w:p>
-</w:hdr>
-</file>
-
-<file path=word/header2.xml><?xml version="1.0" encoding="utf-8"?>
-<w:hdr xmlns:wpc="http://schemas.microsoft.com/office/word/2010/wordprocessingCanvas" xmlns:cx="http://schemas.microsoft.com/office/drawing/2014/chartex" xmlns:mc="http://schemas.openxmlformats.org/markup-compatibility/2006" xmlns:o="urn:schemas-microsoft-com:office:office" xmlns:r="http://schemas.openxmlformats.org/officeDocument/2006/relationships" xmlns:m="http://schemas.openxmlformats.org/officeDocument/2006/math" xmlns:v="urn:schemas-microsoft-com:vml" xmlns:wp14="http://schemas.microsoft.com/office/word/2010/wordprocessingDrawing" xmlns:wp="http://schemas.openxmlformats.org/drawingml/2006/wordprocessingDrawing" xmlns:w10="urn:schemas-microsoft-com:office:word" xmlns:w="http://schemas.openxmlformats.org/wordprocessingml/2006/main" xmlns:w14="http://schemas.microsoft.com/office/word/2010/wordml" xmlns:w15="http://schemas.microsoft.com/office/word/2012/wordml" xmlns:w16se="http://schemas.microsoft.com/office/word/2015/wordml/symex" xmlns:wpg="http://schemas.microsoft.com/office/word/2010/wordprocessingGroup" xmlns:wpi="http://schemas.microsoft.com/office/word/2010/wordprocessingInk" xmlns:wne="http://schemas.microsoft.com/office/word/2006/wordml" xmlns:wps="http://schemas.microsoft.com/office/word/2010/wordprocessingShape" mc:Ignorable="w14 w15 w16se wp14">
-  <w:p>
-    <w:pPr>
       <w:tabs>
         <w:tab w:val="center" w:pos="4513"/>
         <w:tab w:val="right" w:pos="9026"/>
@@ -8229,7 +8509,7 @@
       <mc:AlternateContent>
         <mc:Choice Requires="wps">
           <w:drawing>
-            <wp:anchor distT="0" distB="0" distL="114300" distR="114300" simplePos="0" relativeHeight="251663360" behindDoc="0" locked="0" layoutInCell="1" allowOverlap="1" wp14:anchorId="68C81CA2" wp14:editId="5FFF65CA">
+            <wp:anchor distT="0" distB="0" distL="114300" distR="114300" simplePos="0" relativeHeight="251673088" behindDoc="0" locked="0" layoutInCell="1" allowOverlap="1" wp14:anchorId="68C81CA2" wp14:editId="5FFF65CA">
               <wp:simplePos x="0" y="0"/>
               <wp:positionH relativeFrom="column">
                 <wp:posOffset>-390525</wp:posOffset>
@@ -8274,7 +8554,7 @@
         </mc:Choice>
         <mc:Fallback>
           <w:pict>
-            <v:line w14:anchorId="78257CC3" id="Straight Connector 12" o:spid="_x0000_s1026" style="position:absolute;flip:y;z-index:251663360;visibility:visible;mso-wrap-style:square;mso-wrap-distance-left:9pt;mso-wrap-distance-top:0;mso-wrap-distance-right:9pt;mso-wrap-distance-bottom:0;mso-position-horizontal:absolute;mso-position-horizontal-relative:text;mso-position-vertical:absolute;mso-position-vertical-relative:text" from="-30.75pt,23.8pt" to="509.25pt,24.55pt" o:gfxdata="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" strokecolor="#2381be"/>
+            <v:line w14:anchorId="0A66168E" id="Straight Connector 12" o:spid="_x0000_s1026" style="position:absolute;flip:y;z-index:251673088;visibility:visible;mso-wrap-style:square;mso-wrap-distance-left:9pt;mso-wrap-distance-top:0;mso-wrap-distance-right:9pt;mso-wrap-distance-bottom:0;mso-position-horizontal:absolute;mso-position-horizontal-relative:text;mso-position-vertical:absolute;mso-position-vertical-relative:text" from="-30.75pt,23.8pt" to="509.25pt,24.55pt" o:gfxdata="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" strokecolor="#2381be"/>
           </w:pict>
         </mc:Fallback>
       </mc:AlternateContent>
@@ -8304,8 +8584,9 @@
         <w:color w:val="3D5C83"/>
         <w:sz w:val="24"/>
         <w:szCs w:val="24"/>
-      </w:rPr>
-      <w:t>Project</w:t>
+        <w:lang w:val="vi-VN"/>
+      </w:rPr>
+      <w:t xml:space="preserve">BDS </w:t>
     </w:r>
     <w:r>
       <w:rPr>
@@ -8315,7 +8596,7 @@
         <w:sz w:val="24"/>
         <w:szCs w:val="24"/>
       </w:rPr>
-      <w:t xml:space="preserve"> plan</w:t>
+      <w:t>Project</w:t>
     </w:r>
   </w:p>
   <w:p>
@@ -8331,7 +8612,7 @@
 </w:hdr>
 </file>
 
-<file path=word/header3.xml><?xml version="1.0" encoding="utf-8"?>
+<file path=word/header2.xml><?xml version="1.0" encoding="utf-8"?>
 <w:hdr xmlns:wpc="http://schemas.microsoft.com/office/word/2010/wordprocessingCanvas" xmlns:cx="http://schemas.microsoft.com/office/drawing/2014/chartex" xmlns:mc="http://schemas.openxmlformats.org/markup-compatibility/2006" xmlns:o="urn:schemas-microsoft-com:office:office" xmlns:r="http://schemas.openxmlformats.org/officeDocument/2006/relationships" xmlns:m="http://schemas.openxmlformats.org/officeDocument/2006/math" xmlns:v="urn:schemas-microsoft-com:vml" xmlns:wp14="http://schemas.microsoft.com/office/word/2010/wordprocessingDrawing" xmlns:wp="http://schemas.openxmlformats.org/drawingml/2006/wordprocessingDrawing" xmlns:w10="urn:schemas-microsoft-com:office:word" xmlns:w="http://schemas.openxmlformats.org/wordprocessingml/2006/main" xmlns:w14="http://schemas.microsoft.com/office/word/2010/wordml" xmlns:w15="http://schemas.microsoft.com/office/word/2012/wordml" xmlns:w16se="http://schemas.microsoft.com/office/word/2015/wordml/symex" xmlns:wpg="http://schemas.microsoft.com/office/word/2010/wordprocessingGroup" xmlns:wpi="http://schemas.microsoft.com/office/word/2010/wordprocessingInk" xmlns:wne="http://schemas.microsoft.com/office/word/2006/wordml" xmlns:wps="http://schemas.microsoft.com/office/word/2010/wordprocessingShape" mc:Ignorable="w14 w15 w16se wp14">
   <w:p>
     <w:pPr>
@@ -8344,8 +8625,8 @@
         <w:rFonts w:ascii="Arial" w:eastAsia="Times New Roman" w:hAnsi="Arial" w:cs="Arial"/>
         <w:b/>
         <w:color w:val="3D5C83"/>
-        <w:sz w:val="28"/>
-        <w:szCs w:val="28"/>
+        <w:sz w:val="24"/>
+        <w:szCs w:val="20"/>
         <w:lang w:val="vi-VN"/>
       </w:rPr>
     </w:pPr>
@@ -8354,11 +8635,11 @@
         <w:rFonts w:ascii="Arial" w:eastAsia="Times New Roman" w:hAnsi="Arial" w:cs="Arial"/>
         <w:b/>
         <w:color w:val="3D5C83"/>
-        <w:sz w:val="28"/>
-        <w:szCs w:val="28"/>
+        <w:sz w:val="24"/>
+        <w:szCs w:val="20"/>
         <w:lang w:val="vi-VN"/>
       </w:rPr>
-      <w:t>HELLO WORLD</w:t>
+      <w:t xml:space="preserve">Hello World Team </w:t>
     </w:r>
   </w:p>
   <w:p>
@@ -8370,9 +8651,32 @@
       <w:spacing w:after="0" w:line="240" w:lineRule="auto"/>
       <w:rPr>
         <w:rFonts w:ascii="Arial" w:eastAsia="Times New Roman" w:hAnsi="Arial" w:cs="Arial"/>
+        <w:b/>
         <w:color w:val="3D5C83"/>
-        <w:sz w:val="20"/>
+        <w:sz w:val="36"/>
+        <w:szCs w:val="28"/>
+        <w:lang w:val="vi-VN"/>
+      </w:rPr>
+    </w:pPr>
+    <w:r>
+      <w:rPr>
+        <w:rFonts w:ascii="Arial" w:eastAsia="Times New Roman" w:hAnsi="Arial" w:cs="Arial"/>
+        <w:color w:val="3D5C83"/>
+        <w:sz w:val="24"/>
         <w:szCs w:val="20"/>
+      </w:rPr>
+      <w:t>Ho Chi Minh City, Vietnam.</w:t>
+    </w:r>
+  </w:p>
+  <w:p>
+    <w:pPr>
+      <w:tabs>
+        <w:tab w:val="center" w:pos="4513"/>
+        <w:tab w:val="right" w:pos="9026"/>
+      </w:tabs>
+      <w:spacing w:after="0" w:line="240" w:lineRule="auto"/>
+      <w:rPr>
+        <w:rFonts w:ascii="Arial" w:eastAsia="Times New Roman" w:hAnsi="Arial" w:cs="Times New Roman"/>
       </w:rPr>
     </w:pPr>
     <w:r>
@@ -8386,15 +8690,15 @@
       <mc:AlternateContent>
         <mc:Choice Requires="wps">
           <w:drawing>
-            <wp:anchor distT="0" distB="0" distL="114300" distR="114300" simplePos="0" relativeHeight="251661312" behindDoc="0" locked="0" layoutInCell="1" allowOverlap="1" wp14:anchorId="63F0E8A6" wp14:editId="2C1A0238">
+            <wp:anchor distT="0" distB="0" distL="114300" distR="114300" simplePos="0" relativeHeight="251663872" behindDoc="0" locked="0" layoutInCell="1" allowOverlap="1" wp14:anchorId="63F0E8A6" wp14:editId="151B3781">
               <wp:simplePos x="0" y="0"/>
               <wp:positionH relativeFrom="column">
-                <wp:posOffset>-71252</wp:posOffset>
+                <wp:posOffset>-63500</wp:posOffset>
               </wp:positionH>
               <wp:positionV relativeFrom="paragraph">
-                <wp:posOffset>165347</wp:posOffset>
+                <wp:posOffset>33020</wp:posOffset>
               </wp:positionV>
-              <wp:extent cx="6341423" cy="0"/>
+              <wp:extent cx="6341110" cy="0"/>
               <wp:effectExtent l="0" t="0" r="21590" b="19050"/>
               <wp:wrapNone/>
               <wp:docPr id="1" name="Straight Connector 1"/>
@@ -8406,7 +8710,7 @@
                     <wps:spPr>
                       <a:xfrm flipV="1">
                         <a:off x="0" y="0"/>
-                        <a:ext cx="6341423" cy="0"/>
+                        <a:ext cx="6341110" cy="0"/>
                       </a:xfrm>
                       <a:prstGeom prst="line">
                         <a:avLst/>
@@ -8437,32 +8741,11 @@
         </mc:Choice>
         <mc:Fallback>
           <w:pict>
-            <v:line w14:anchorId="2E9B3302" id="Straight Connector 1" o:spid="_x0000_s1026" style="position:absolute;flip:y;z-index:251661312;visibility:visible;mso-wrap-style:square;mso-width-percent:0;mso-height-percent:0;mso-wrap-distance-left:9pt;mso-wrap-distance-top:0;mso-wrap-distance-right:9pt;mso-wrap-distance-bottom:0;mso-position-horizontal:absolute;mso-position-horizontal-relative:text;mso-position-vertical:absolute;mso-position-vertical-relative:text;mso-width-percent:0;mso-height-percent:0;mso-width-relative:margin;mso-height-relative:margin" from="-5.6pt,13pt" to="493.7pt,13pt" o:gfxdata="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" strokecolor="#3e5c83"/>
+            <v:line w14:anchorId="4A6D6C73" id="Straight Connector 1" o:spid="_x0000_s1026" style="position:absolute;flip:y;z-index:251663872;visibility:visible;mso-wrap-style:square;mso-width-percent:0;mso-height-percent:0;mso-wrap-distance-left:9pt;mso-wrap-distance-top:0;mso-wrap-distance-right:9pt;mso-wrap-distance-bottom:0;mso-position-horizontal:absolute;mso-position-horizontal-relative:text;mso-position-vertical:absolute;mso-position-vertical-relative:text;mso-width-percent:0;mso-height-percent:0;mso-width-relative:margin;mso-height-relative:margin" from="-5pt,2.6pt" to="494.3pt,2.6pt" o:gfxdata="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" strokecolor="#3e5c83"/>
           </w:pict>
         </mc:Fallback>
       </mc:AlternateContent>
     </w:r>
-    <w:r>
-      <w:rPr>
-        <w:rFonts w:ascii="Arial" w:eastAsia="Times New Roman" w:hAnsi="Arial" w:cs="Arial"/>
-        <w:color w:val="3D5C83"/>
-        <w:sz w:val="20"/>
-        <w:szCs w:val="20"/>
-      </w:rPr>
-      <w:t>Ho Chi Minh City, Vietnam.</w:t>
-    </w:r>
-  </w:p>
-  <w:p>
-    <w:pPr>
-      <w:tabs>
-        <w:tab w:val="center" w:pos="4513"/>
-        <w:tab w:val="right" w:pos="9026"/>
-      </w:tabs>
-      <w:spacing w:after="0" w:line="240" w:lineRule="auto"/>
-      <w:rPr>
-        <w:rFonts w:ascii="Arial" w:eastAsia="Times New Roman" w:hAnsi="Arial" w:cs="Times New Roman"/>
-      </w:rPr>
-    </w:pPr>
   </w:p>
   <w:p>
     <w:pPr>
@@ -12638,725 +12921,6 @@
 </w:styles>
 </file>
 
-<file path=word/charts/chart1.xml><?xml version="1.0" encoding="utf-8"?>
-<c:chartSpace xmlns:c="http://schemas.openxmlformats.org/drawingml/2006/chart" xmlns:a="http://schemas.openxmlformats.org/drawingml/2006/main" xmlns:r="http://schemas.openxmlformats.org/officeDocument/2006/relationships" xmlns:c16r2="http://schemas.microsoft.com/office/drawing/2015/06/chart">
-  <c:date1904 val="0"/>
-  <c:lang val="en-US"/>
-  <c:roundedCorners val="0"/>
-  <mc:AlternateContent xmlns:mc="http://schemas.openxmlformats.org/markup-compatibility/2006">
-    <mc:Choice xmlns:c14="http://schemas.microsoft.com/office/drawing/2007/8/2/chart" Requires="c14">
-      <c14:style val="102"/>
-    </mc:Choice>
-    <mc:Fallback>
-      <c:style val="2"/>
-    </mc:Fallback>
-  </mc:AlternateContent>
-  <c:chart>
-    <c:autoTitleDeleted val="0"/>
-    <c:plotArea>
-      <c:layout>
-        <c:manualLayout>
-          <c:layoutTarget val="inner"/>
-          <c:xMode val="edge"/>
-          <c:yMode val="edge"/>
-          <c:x val="6.5151724455495691E-3"/>
-          <c:y val="0"/>
-          <c:w val="0.9571150097465887"/>
-          <c:h val="0.89313906111535435"/>
-        </c:manualLayout>
-      </c:layout>
-      <c:barChart>
-        <c:barDir val="col"/>
-        <c:grouping val="stacked"/>
-        <c:varyColors val="0"/>
-        <c:ser>
-          <c:idx val="1"/>
-          <c:order val="1"/>
-          <c:spPr>
-            <a:noFill/>
-            <a:ln>
-              <a:noFill/>
-            </a:ln>
-          </c:spPr>
-          <c:invertIfNegative val="0"/>
-          <c:dLbls>
-            <c:dLbl>
-              <c:idx val="0"/>
-              <c:layout>
-                <c:manualLayout>
-                  <c:x val="2.7277039100389263E-3"/>
-                  <c:y val="-0.15703994459540671"/>
-                </c:manualLayout>
-              </c:layout>
-              <c:dLblPos val="ctr"/>
-              <c:showLegendKey val="0"/>
-              <c:showVal val="0"/>
-              <c:showCatName val="1"/>
-              <c:showSerName val="0"/>
-              <c:showPercent val="0"/>
-              <c:showBubbleSize val="0"/>
-              <c:extLst>
-                <c:ext xmlns:c15="http://schemas.microsoft.com/office/drawing/2012/chart" uri="{CE6537A1-D6FC-4f65-9D91-7224C49458BB}"/>
-                <c:ext xmlns:c16="http://schemas.microsoft.com/office/drawing/2014/chart" uri="{C3380CC4-5D6E-409C-BE32-E72D297353CC}">
-                  <c16:uniqueId val="{00000000-2176-4A33-9E9E-6556C57C7632}"/>
-                </c:ext>
-              </c:extLst>
-            </c:dLbl>
-            <c:dLbl>
-              <c:idx val="1"/>
-              <c:layout>
-                <c:manualLayout>
-                  <c:x val="-1.7591763884088085E-3"/>
-                  <c:y val="-0.14687602984996001"/>
-                </c:manualLayout>
-              </c:layout>
-              <c:dLblPos val="ctr"/>
-              <c:showLegendKey val="0"/>
-              <c:showVal val="0"/>
-              <c:showCatName val="1"/>
-              <c:showSerName val="0"/>
-              <c:showPercent val="0"/>
-              <c:showBubbleSize val="0"/>
-              <c:extLst>
-                <c:ext xmlns:c15="http://schemas.microsoft.com/office/drawing/2012/chart" uri="{CE6537A1-D6FC-4f65-9D91-7224C49458BB}"/>
-                <c:ext xmlns:c16="http://schemas.microsoft.com/office/drawing/2014/chart" uri="{C3380CC4-5D6E-409C-BE32-E72D297353CC}">
-                  <c16:uniqueId val="{00000001-2176-4A33-9E9E-6556C57C7632}"/>
-                </c:ext>
-              </c:extLst>
-            </c:dLbl>
-            <c:dLbl>
-              <c:idx val="2"/>
-              <c:layout>
-                <c:manualLayout>
-                  <c:x val="1.2731334408019993E-17"/>
-                  <c:y val="-0.18393919510061243"/>
-                </c:manualLayout>
-              </c:layout>
-              <c:dLblPos val="ctr"/>
-              <c:showLegendKey val="0"/>
-              <c:showVal val="0"/>
-              <c:showCatName val="1"/>
-              <c:showSerName val="0"/>
-              <c:showPercent val="0"/>
-              <c:showBubbleSize val="0"/>
-              <c:extLst>
-                <c:ext xmlns:c15="http://schemas.microsoft.com/office/drawing/2012/chart" uri="{CE6537A1-D6FC-4f65-9D91-7224C49458BB}"/>
-                <c:ext xmlns:c16="http://schemas.microsoft.com/office/drawing/2014/chart" uri="{C3380CC4-5D6E-409C-BE32-E72D297353CC}">
-                  <c16:uniqueId val="{00000002-2176-4A33-9E9E-6556C57C7632}"/>
-                </c:ext>
-              </c:extLst>
-            </c:dLbl>
-            <c:dLbl>
-              <c:idx val="3"/>
-              <c:layout>
-                <c:manualLayout>
-                  <c:x val="4.3462672533152204E-3"/>
-                  <c:y val="-0.19179996834972285"/>
-                </c:manualLayout>
-              </c:layout>
-              <c:dLblPos val="ctr"/>
-              <c:showLegendKey val="0"/>
-              <c:showVal val="0"/>
-              <c:showCatName val="1"/>
-              <c:showSerName val="0"/>
-              <c:showPercent val="0"/>
-              <c:showBubbleSize val="0"/>
-              <c:extLst>
-                <c:ext xmlns:c15="http://schemas.microsoft.com/office/drawing/2012/chart" uri="{CE6537A1-D6FC-4f65-9D91-7224C49458BB}"/>
-                <c:ext xmlns:c16="http://schemas.microsoft.com/office/drawing/2014/chart" uri="{C3380CC4-5D6E-409C-BE32-E72D297353CC}">
-                  <c16:uniqueId val="{00000003-2176-4A33-9E9E-6556C57C7632}"/>
-                </c:ext>
-              </c:extLst>
-            </c:dLbl>
-            <c:dLbl>
-              <c:idx val="4"/>
-              <c:layout>
-                <c:manualLayout>
-                  <c:x val="5.2770448548812342E-3"/>
-                  <c:y val="-0.21105776223049516"/>
-                </c:manualLayout>
-              </c:layout>
-              <c:dLblPos val="ctr"/>
-              <c:showLegendKey val="0"/>
-              <c:showVal val="0"/>
-              <c:showCatName val="1"/>
-              <c:showSerName val="0"/>
-              <c:showPercent val="0"/>
-              <c:showBubbleSize val="0"/>
-              <c:extLst>
-                <c:ext xmlns:c15="http://schemas.microsoft.com/office/drawing/2012/chart" uri="{CE6537A1-D6FC-4f65-9D91-7224C49458BB}"/>
-                <c:ext xmlns:c16="http://schemas.microsoft.com/office/drawing/2014/chart" uri="{C3380CC4-5D6E-409C-BE32-E72D297353CC}">
-                  <c16:uniqueId val="{00000004-2176-4A33-9E9E-6556C57C7632}"/>
-                </c:ext>
-              </c:extLst>
-            </c:dLbl>
-            <c:dLbl>
-              <c:idx val="5"/>
-              <c:layout>
-                <c:manualLayout>
-                  <c:x val="-3.518029903254242E-3"/>
-                  <c:y val="-0.20826356946322411"/>
-                </c:manualLayout>
-              </c:layout>
-              <c:dLblPos val="ctr"/>
-              <c:showLegendKey val="0"/>
-              <c:showVal val="0"/>
-              <c:showCatName val="1"/>
-              <c:showSerName val="0"/>
-              <c:showPercent val="0"/>
-              <c:showBubbleSize val="0"/>
-              <c:extLst>
-                <c:ext xmlns:c15="http://schemas.microsoft.com/office/drawing/2012/chart" uri="{CE6537A1-D6FC-4f65-9D91-7224C49458BB}"/>
-                <c:ext xmlns:c16="http://schemas.microsoft.com/office/drawing/2014/chart" uri="{C3380CC4-5D6E-409C-BE32-E72D297353CC}">
-                  <c16:uniqueId val="{00000005-2176-4A33-9E9E-6556C57C7632}"/>
-                </c:ext>
-              </c:extLst>
-            </c:dLbl>
-            <c:dLbl>
-              <c:idx val="6"/>
-              <c:layout>
-                <c:manualLayout>
-                  <c:x val="-7.4030983594075659E-4"/>
-                  <c:y val="-0.16284660790407546"/>
-                </c:manualLayout>
-              </c:layout>
-              <c:dLblPos val="ctr"/>
-              <c:showLegendKey val="0"/>
-              <c:showVal val="0"/>
-              <c:showCatName val="1"/>
-              <c:showSerName val="0"/>
-              <c:showPercent val="0"/>
-              <c:showBubbleSize val="0"/>
-              <c:extLst>
-                <c:ext xmlns:c15="http://schemas.microsoft.com/office/drawing/2012/chart" uri="{CE6537A1-D6FC-4f65-9D91-7224C49458BB}"/>
-                <c:ext xmlns:c16="http://schemas.microsoft.com/office/drawing/2014/chart" uri="{C3380CC4-5D6E-409C-BE32-E72D297353CC}">
-                  <c16:uniqueId val="{00000006-2176-4A33-9E9E-6556C57C7632}"/>
-                </c:ext>
-              </c:extLst>
-            </c:dLbl>
-            <c:dLbl>
-              <c:idx val="7"/>
-              <c:layout>
-                <c:manualLayout>
-                  <c:x val="3.2394961183941071E-3"/>
-                  <c:y val="-0.15240960868252043"/>
-                </c:manualLayout>
-              </c:layout>
-              <c:dLblPos val="ctr"/>
-              <c:showLegendKey val="0"/>
-              <c:showVal val="0"/>
-              <c:showCatName val="1"/>
-              <c:showSerName val="0"/>
-              <c:showPercent val="0"/>
-              <c:showBubbleSize val="0"/>
-              <c:extLst>
-                <c:ext xmlns:c15="http://schemas.microsoft.com/office/drawing/2012/chart" uri="{CE6537A1-D6FC-4f65-9D91-7224C49458BB}"/>
-                <c:ext xmlns:c16="http://schemas.microsoft.com/office/drawing/2014/chart" uri="{C3380CC4-5D6E-409C-BE32-E72D297353CC}">
-                  <c16:uniqueId val="{00000007-2176-4A33-9E9E-6556C57C7632}"/>
-                </c:ext>
-              </c:extLst>
-            </c:dLbl>
-            <c:dLbl>
-              <c:idx val="8"/>
-              <c:layout>
-                <c:manualLayout>
-                  <c:x val="-6.4002265950847482E-3"/>
-                  <c:y val="-0.15372520678853369"/>
-                </c:manualLayout>
-              </c:layout>
-              <c:dLblPos val="ctr"/>
-              <c:showLegendKey val="0"/>
-              <c:showVal val="0"/>
-              <c:showCatName val="1"/>
-              <c:showSerName val="0"/>
-              <c:showPercent val="0"/>
-              <c:showBubbleSize val="0"/>
-              <c:extLst>
-                <c:ext xmlns:c15="http://schemas.microsoft.com/office/drawing/2012/chart" uri="{CE6537A1-D6FC-4f65-9D91-7224C49458BB}"/>
-                <c:ext xmlns:c16="http://schemas.microsoft.com/office/drawing/2014/chart" uri="{C3380CC4-5D6E-409C-BE32-E72D297353CC}">
-                  <c16:uniqueId val="{00000008-2176-4A33-9E9E-6556C57C7632}"/>
-                </c:ext>
-              </c:extLst>
-            </c:dLbl>
-            <c:dLbl>
-              <c:idx val="9"/>
-              <c:layout>
-                <c:manualLayout>
-                  <c:x val="1.3264634796639866E-2"/>
-                  <c:y val="-0.26510594894720124"/>
-                </c:manualLayout>
-              </c:layout>
-              <c:dLblPos val="ctr"/>
-              <c:showLegendKey val="0"/>
-              <c:showVal val="0"/>
-              <c:showCatName val="1"/>
-              <c:showSerName val="0"/>
-              <c:showPercent val="0"/>
-              <c:showBubbleSize val="0"/>
-              <c:extLst>
-                <c:ext xmlns:c15="http://schemas.microsoft.com/office/drawing/2012/chart" uri="{CE6537A1-D6FC-4f65-9D91-7224C49458BB}"/>
-                <c:ext xmlns:c16="http://schemas.microsoft.com/office/drawing/2014/chart" uri="{C3380CC4-5D6E-409C-BE32-E72D297353CC}">
-                  <c16:uniqueId val="{00000009-2176-4A33-9E9E-6556C57C7632}"/>
-                </c:ext>
-              </c:extLst>
-            </c:dLbl>
-            <c:dLbl>
-              <c:idx val="10"/>
-              <c:layout>
-                <c:manualLayout>
-                  <c:x val="-1.2593379988279304E-3"/>
-                  <c:y val="-0.23781031329266566"/>
-                </c:manualLayout>
-              </c:layout>
-              <c:dLblPos val="ctr"/>
-              <c:showLegendKey val="0"/>
-              <c:showVal val="0"/>
-              <c:showCatName val="1"/>
-              <c:showSerName val="0"/>
-              <c:showPercent val="0"/>
-              <c:showBubbleSize val="0"/>
-              <c:extLst>
-                <c:ext xmlns:c15="http://schemas.microsoft.com/office/drawing/2012/chart" uri="{CE6537A1-D6FC-4f65-9D91-7224C49458BB}"/>
-                <c:ext xmlns:c16="http://schemas.microsoft.com/office/drawing/2014/chart" uri="{C3380CC4-5D6E-409C-BE32-E72D297353CC}">
-                  <c16:uniqueId val="{0000000A-2176-4A33-9E9E-6556C57C7632}"/>
-                </c:ext>
-              </c:extLst>
-            </c:dLbl>
-            <c:dLbl>
-              <c:idx val="11"/>
-              <c:layout>
-                <c:manualLayout>
-                  <c:x val="-1.6016015006123287E-3"/>
-                  <c:y val="-0.19577974159233161"/>
-                </c:manualLayout>
-              </c:layout>
-              <c:dLblPos val="ctr"/>
-              <c:showLegendKey val="0"/>
-              <c:showVal val="0"/>
-              <c:showCatName val="1"/>
-              <c:showSerName val="0"/>
-              <c:showPercent val="0"/>
-              <c:showBubbleSize val="0"/>
-              <c:extLst>
-                <c:ext xmlns:c15="http://schemas.microsoft.com/office/drawing/2012/chart" uri="{CE6537A1-D6FC-4f65-9D91-7224C49458BB}"/>
-                <c:ext xmlns:c16="http://schemas.microsoft.com/office/drawing/2014/chart" uri="{C3380CC4-5D6E-409C-BE32-E72D297353CC}">
-                  <c16:uniqueId val="{0000000B-2176-4A33-9E9E-6556C57C7632}"/>
-                </c:ext>
-              </c:extLst>
-            </c:dLbl>
-            <c:dLbl>
-              <c:idx val="12"/>
-              <c:layout>
-                <c:manualLayout>
-                  <c:x val="0"/>
-                  <c:y val="-0.21587197433654126"/>
-                </c:manualLayout>
-              </c:layout>
-              <c:dLblPos val="ctr"/>
-              <c:showLegendKey val="0"/>
-              <c:showVal val="0"/>
-              <c:showCatName val="1"/>
-              <c:showSerName val="0"/>
-              <c:showPercent val="0"/>
-              <c:showBubbleSize val="0"/>
-              <c:extLst>
-                <c:ext xmlns:c15="http://schemas.microsoft.com/office/drawing/2012/chart" uri="{CE6537A1-D6FC-4f65-9D91-7224C49458BB}"/>
-                <c:ext xmlns:c16="http://schemas.microsoft.com/office/drawing/2014/chart" uri="{C3380CC4-5D6E-409C-BE32-E72D297353CC}">
-                  <c16:uniqueId val="{0000000C-2176-4A33-9E9E-6556C57C7632}"/>
-                </c:ext>
-              </c:extLst>
-            </c:dLbl>
-            <c:spPr>
-              <a:noFill/>
-              <a:ln>
-                <a:noFill/>
-              </a:ln>
-              <a:effectLst/>
-            </c:spPr>
-            <c:txPr>
-              <a:bodyPr/>
-              <a:lstStyle/>
-              <a:p>
-                <a:pPr>
-                  <a:defRPr i="1"/>
-                </a:pPr>
-                <a:endParaRPr lang="en-US"/>
-              </a:p>
-            </c:txPr>
-            <c:dLblPos val="inEnd"/>
-            <c:showLegendKey val="0"/>
-            <c:showVal val="0"/>
-            <c:showCatName val="1"/>
-            <c:showSerName val="0"/>
-            <c:showPercent val="0"/>
-            <c:showBubbleSize val="0"/>
-            <c:showLeaderLines val="0"/>
-            <c:extLst>
-              <c:ext xmlns:c15="http://schemas.microsoft.com/office/drawing/2012/chart" uri="{CE6537A1-D6FC-4f65-9D91-7224C49458BB}">
-                <c15:showLeaderLines val="0"/>
-              </c:ext>
-            </c:extLst>
-          </c:dLbls>
-          <c:errBars>
-            <c:errBarType val="minus"/>
-            <c:errValType val="percentage"/>
-            <c:noEndCap val="1"/>
-            <c:val val="100"/>
-          </c:errBars>
-          <c:cat>
-            <c:strRef>
-              <c:f>'[PM_Milestone_Ver1.0.xlsx]Milestone Chart'!$F$3:$F$15</c:f>
-              <c:strCache>
-                <c:ptCount val="13"/>
-                <c:pt idx="0">
-                  <c:v>Kick-off</c:v>
-                </c:pt>
-                <c:pt idx="1">
-                  <c:v>Trainning code</c:v>
-                </c:pt>
-                <c:pt idx="2">
-                  <c:v>Start Function: Account management</c:v>
-                </c:pt>
-                <c:pt idx="3">
-                  <c:v>End Function: Account management</c:v>
-                </c:pt>
-                <c:pt idx="4">
-                  <c:v>Start Function: Project management</c:v>
-                </c:pt>
-                <c:pt idx="5">
-                  <c:v>End Function: Project management</c:v>
-                </c:pt>
-                <c:pt idx="6">
-                  <c:v>EOMP#1</c:v>
-                </c:pt>
-                <c:pt idx="7">
-                  <c:v>Start Function: Statistical management, reporting</c:v>
-                </c:pt>
-                <c:pt idx="8">
-                  <c:v>End Function: Statistical management, reporting</c:v>
-                </c:pt>
-                <c:pt idx="9">
-                  <c:v>Start Function: Business trip manager. Management quit, Other functions</c:v>
-                </c:pt>
-                <c:pt idx="10">
-                  <c:v>End Function: Business trip manager. Management quit, Other functions</c:v>
-                </c:pt>
-                <c:pt idx="11">
-                  <c:v>End phase 1</c:v>
-                </c:pt>
-                <c:pt idx="12">
-                  <c:v>#N/A</c:v>
-                </c:pt>
-              </c:strCache>
-            </c:strRef>
-          </c:cat>
-          <c:val>
-            <c:numRef>
-              <c:f>'[PM_Milestone_Ver1.0.xlsx]Milestone Chart'!$G$3:$G$15</c:f>
-              <c:numCache>
-                <c:formatCode>General</c:formatCode>
-                <c:ptCount val="13"/>
-                <c:pt idx="0">
-                  <c:v>10</c:v>
-                </c:pt>
-                <c:pt idx="1">
-                  <c:v>-7</c:v>
-                </c:pt>
-                <c:pt idx="2">
-                  <c:v>15</c:v>
-                </c:pt>
-                <c:pt idx="3">
-                  <c:v>-9</c:v>
-                </c:pt>
-                <c:pt idx="4">
-                  <c:v>12</c:v>
-                </c:pt>
-                <c:pt idx="5">
-                  <c:v>-15</c:v>
-                </c:pt>
-                <c:pt idx="6">
-                  <c:v>15</c:v>
-                </c:pt>
-                <c:pt idx="7">
-                  <c:v>-10</c:v>
-                </c:pt>
-                <c:pt idx="8">
-                  <c:v>10</c:v>
-                </c:pt>
-                <c:pt idx="9">
-                  <c:v>-15</c:v>
-                </c:pt>
-                <c:pt idx="10">
-                  <c:v>15</c:v>
-                </c:pt>
-                <c:pt idx="11">
-                  <c:v>-15</c:v>
-                </c:pt>
-                <c:pt idx="12">
-                  <c:v>#N/A</c:v>
-                </c:pt>
-              </c:numCache>
-            </c:numRef>
-          </c:val>
-          <c:extLst>
-            <c:ext xmlns:c16="http://schemas.microsoft.com/office/drawing/2014/chart" uri="{C3380CC4-5D6E-409C-BE32-E72D297353CC}">
-              <c16:uniqueId val="{0000000D-2176-4A33-9E9E-6556C57C7632}"/>
-            </c:ext>
-          </c:extLst>
-        </c:ser>
-        <c:dLbls>
-          <c:showLegendKey val="0"/>
-          <c:showVal val="0"/>
-          <c:showCatName val="0"/>
-          <c:showSerName val="0"/>
-          <c:showPercent val="0"/>
-          <c:showBubbleSize val="0"/>
-        </c:dLbls>
-        <c:gapWidth val="150"/>
-        <c:overlap val="100"/>
-        <c:axId val="105004032"/>
-        <c:axId val="105002496"/>
-      </c:barChart>
-      <c:lineChart>
-        <c:grouping val="standard"/>
-        <c:varyColors val="0"/>
-        <c:ser>
-          <c:idx val="0"/>
-          <c:order val="0"/>
-          <c:spPr>
-            <a:ln>
-              <a:noFill/>
-            </a:ln>
-          </c:spPr>
-          <c:marker>
-            <c:symbol val="diamond"/>
-            <c:size val="8"/>
-            <c:spPr>
-              <a:solidFill>
-                <a:schemeClr val="accent2">
-                  <a:lumMod val="75000"/>
-                </a:schemeClr>
-              </a:solidFill>
-              <a:ln>
-                <a:noFill/>
-              </a:ln>
-            </c:spPr>
-          </c:marker>
-          <c:cat>
-            <c:numRef>
-              <c:f>'[PM_Milestone_Ver1.0.xlsx]Milestone Chart'!$E$3:$E$15</c:f>
-              <c:numCache>
-                <c:formatCode>dd/mm/yyyy</c:formatCode>
-                <c:ptCount val="13"/>
-                <c:pt idx="0">
-                  <c:v>43752</c:v>
-                </c:pt>
-                <c:pt idx="1">
-                  <c:v>43773</c:v>
-                </c:pt>
-                <c:pt idx="2">
-                  <c:v>43787</c:v>
-                </c:pt>
-                <c:pt idx="3">
-                  <c:v>43793</c:v>
-                </c:pt>
-                <c:pt idx="4">
-                  <c:v>43794</c:v>
-                </c:pt>
-                <c:pt idx="5">
-                  <c:v>43770</c:v>
-                </c:pt>
-                <c:pt idx="6">
-                  <c:v>43785</c:v>
-                </c:pt>
-                <c:pt idx="7">
-                  <c:v>43801</c:v>
-                </c:pt>
-                <c:pt idx="8">
-                  <c:v>43807</c:v>
-                </c:pt>
-                <c:pt idx="9">
-                  <c:v>43808</c:v>
-                </c:pt>
-                <c:pt idx="10">
-                  <c:v>43813</c:v>
-                </c:pt>
-                <c:pt idx="11">
-                  <c:v>43814</c:v>
-                </c:pt>
-                <c:pt idx="12">
-                  <c:v>43821</c:v>
-                </c:pt>
-              </c:numCache>
-            </c:numRef>
-          </c:cat>
-          <c:val>
-            <c:numRef>
-              <c:f>'[PM_Milestone_Ver1.0.xlsx]Milestone Chart'!$F$3:$F$15</c:f>
-              <c:numCache>
-                <c:formatCode>General</c:formatCode>
-                <c:ptCount val="13"/>
-                <c:pt idx="0">
-                  <c:v>0</c:v>
-                </c:pt>
-                <c:pt idx="1">
-                  <c:v>0</c:v>
-                </c:pt>
-                <c:pt idx="2">
-                  <c:v>0</c:v>
-                </c:pt>
-                <c:pt idx="3">
-                  <c:v>0</c:v>
-                </c:pt>
-                <c:pt idx="4">
-                  <c:v>0</c:v>
-                </c:pt>
-                <c:pt idx="5">
-                  <c:v>0</c:v>
-                </c:pt>
-                <c:pt idx="6">
-                  <c:v>0</c:v>
-                </c:pt>
-                <c:pt idx="7">
-                  <c:v>0</c:v>
-                </c:pt>
-                <c:pt idx="8">
-                  <c:v>0</c:v>
-                </c:pt>
-                <c:pt idx="9">
-                  <c:v>0</c:v>
-                </c:pt>
-                <c:pt idx="10">
-                  <c:v>0</c:v>
-                </c:pt>
-                <c:pt idx="11">
-                  <c:v>0</c:v>
-                </c:pt>
-                <c:pt idx="12">
-                  <c:v>#N/A</c:v>
-                </c:pt>
-              </c:numCache>
-            </c:numRef>
-          </c:val>
-          <c:smooth val="0"/>
-          <c:extLst>
-            <c:ext xmlns:c16="http://schemas.microsoft.com/office/drawing/2014/chart" uri="{C3380CC4-5D6E-409C-BE32-E72D297353CC}">
-              <c16:uniqueId val="{0000000E-2176-4A33-9E9E-6556C57C7632}"/>
-            </c:ext>
-          </c:extLst>
-        </c:ser>
-        <c:dLbls>
-          <c:showLegendKey val="0"/>
-          <c:showVal val="0"/>
-          <c:showCatName val="0"/>
-          <c:showSerName val="0"/>
-          <c:showPercent val="0"/>
-          <c:showBubbleSize val="0"/>
-        </c:dLbls>
-        <c:marker val="1"/>
-        <c:smooth val="0"/>
-        <c:axId val="56616832"/>
-        <c:axId val="105000960"/>
-      </c:lineChart>
-      <c:catAx>
-        <c:axId val="56616832"/>
-        <c:scaling>
-          <c:orientation val="minMax"/>
-        </c:scaling>
-        <c:delete val="0"/>
-        <c:axPos val="b"/>
-        <c:numFmt formatCode="dd/mm" sourceLinked="0"/>
-        <c:majorTickMark val="out"/>
-        <c:minorTickMark val="none"/>
-        <c:tickLblPos val="nextTo"/>
-        <c:txPr>
-          <a:bodyPr rot="0" vert="horz"/>
-          <a:lstStyle/>
-          <a:p>
-            <a:pPr>
-              <a:defRPr b="1" i="1">
-                <a:ln>
-                  <a:noFill/>
-                </a:ln>
-                <a:solidFill>
-                  <a:schemeClr val="accent1">
-                    <a:lumMod val="75000"/>
-                  </a:schemeClr>
-                </a:solidFill>
-              </a:defRPr>
-            </a:pPr>
-            <a:endParaRPr lang="en-US"/>
-          </a:p>
-        </c:txPr>
-        <c:crossAx val="105000960"/>
-        <c:crosses val="autoZero"/>
-        <c:auto val="0"/>
-        <c:lblAlgn val="ctr"/>
-        <c:lblOffset val="100"/>
-        <c:noMultiLvlLbl val="1"/>
-      </c:catAx>
-      <c:valAx>
-        <c:axId val="105000960"/>
-        <c:scaling>
-          <c:orientation val="minMax"/>
-        </c:scaling>
-        <c:delete val="1"/>
-        <c:axPos val="l"/>
-        <c:numFmt formatCode="General" sourceLinked="1"/>
-        <c:majorTickMark val="out"/>
-        <c:minorTickMark val="none"/>
-        <c:tickLblPos val="nextTo"/>
-        <c:crossAx val="56616832"/>
-        <c:crosses val="autoZero"/>
-        <c:crossBetween val="between"/>
-      </c:valAx>
-      <c:valAx>
-        <c:axId val="105002496"/>
-        <c:scaling>
-          <c:orientation val="minMax"/>
-        </c:scaling>
-        <c:delete val="1"/>
-        <c:axPos val="r"/>
-        <c:numFmt formatCode="General" sourceLinked="1"/>
-        <c:majorTickMark val="out"/>
-        <c:minorTickMark val="none"/>
-        <c:tickLblPos val="nextTo"/>
-        <c:crossAx val="105004032"/>
-        <c:crosses val="max"/>
-        <c:crossBetween val="between"/>
-      </c:valAx>
-      <c:catAx>
-        <c:axId val="105004032"/>
-        <c:scaling>
-          <c:orientation val="minMax"/>
-        </c:scaling>
-        <c:delete val="1"/>
-        <c:axPos val="b"/>
-        <c:numFmt formatCode="General" sourceLinked="1"/>
-        <c:majorTickMark val="out"/>
-        <c:minorTickMark val="none"/>
-        <c:tickLblPos val="nextTo"/>
-        <c:crossAx val="105002496"/>
-        <c:crosses val="autoZero"/>
-        <c:auto val="1"/>
-        <c:lblAlgn val="ctr"/>
-        <c:lblOffset val="100"/>
-        <c:noMultiLvlLbl val="0"/>
-      </c:catAx>
-      <c:spPr>
-        <a:noFill/>
-      </c:spPr>
-    </c:plotArea>
-    <c:plotVisOnly val="0"/>
-    <c:dispBlanksAs val="gap"/>
-    <c:showDLblsOverMax val="0"/>
-  </c:chart>
-  <c:externalData r:id="rId1">
-    <c:autoUpdate val="0"/>
-  </c:externalData>
-</c:chartSpace>
-</file>
-
 <file path=word/theme/theme1.xml><?xml version="1.0" encoding="utf-8"?>
 <a:theme xmlns:a="http://schemas.openxmlformats.org/drawingml/2006/main" name="Office Theme">
   <a:themeElements>
@@ -13623,7 +13187,7 @@
 </file>
 
 <file path=customXml/itemProps1.xml><?xml version="1.0" encoding="utf-8"?>
-<ds:datastoreItem xmlns:ds="http://schemas.openxmlformats.org/officeDocument/2006/customXml" ds:itemID="{C904C838-7EC1-4E27-9A00-EA3DE0F1530F}">
+<ds:datastoreItem xmlns:ds="http://schemas.openxmlformats.org/officeDocument/2006/customXml" ds:itemID="{FB66591D-AA09-41A0-A3D8-95B1A2746610}">
   <ds:schemaRefs>
     <ds:schemaRef ds:uri="http://schemas.openxmlformats.org/officeDocument/2006/bibliography"/>
   </ds:schemaRefs>
